--- a/Documents/Senior Background Research and ED Q1.docx
+++ b/Documents/Senior Background Research and ED Q1.docx
@@ -3175,6 +3175,302 @@
         <mc:AlternateContent>
           <mc:Choice Requires="wps">
             <w:drawing>
+              <wp:anchor distT="45720" distB="45720" distL="114300" distR="114300" simplePos="0" relativeHeight="251664384" behindDoc="0" locked="0" layoutInCell="1" allowOverlap="1" wp14:anchorId="7135EB4F" wp14:editId="34FEC456">
+                <wp:simplePos x="0" y="0"/>
+                <wp:positionH relativeFrom="column">
+                  <wp:posOffset>179070</wp:posOffset>
+                </wp:positionH>
+                <wp:positionV relativeFrom="paragraph">
+                  <wp:posOffset>286385</wp:posOffset>
+                </wp:positionV>
+                <wp:extent cx="995045" cy="922655"/>
+                <wp:effectExtent l="0" t="0" r="14605" b="10795"/>
+                <wp:wrapSquare wrapText="bothSides"/>
+                <wp:docPr id="6" name="Text Box 2"/>
+                <wp:cNvGraphicFramePr>
+                  <a:graphicFrameLocks xmlns:a="http://schemas.openxmlformats.org/drawingml/2006/main"/>
+                </wp:cNvGraphicFramePr>
+                <a:graphic xmlns:a="http://schemas.openxmlformats.org/drawingml/2006/main">
+                  <a:graphicData uri="http://schemas.microsoft.com/office/word/2010/wordprocessingShape">
+                    <wps:wsp>
+                      <wps:cNvSpPr txBox="1">
+                        <a:spLocks noChangeArrowheads="1"/>
+                      </wps:cNvSpPr>
+                      <wps:spPr bwMode="auto">
+                        <a:xfrm>
+                          <a:off x="0" y="0"/>
+                          <a:ext cx="995045" cy="922655"/>
+                        </a:xfrm>
+                        <a:prstGeom prst="rect">
+                          <a:avLst/>
+                        </a:prstGeom>
+                        <a:solidFill>
+                          <a:srgbClr val="FFFFFF"/>
+                        </a:solidFill>
+                        <a:ln w="9525">
+                          <a:solidFill>
+                            <a:srgbClr val="000000"/>
+                          </a:solidFill>
+                          <a:miter lim="800000"/>
+                          <a:headEnd/>
+                          <a:tailEnd/>
+                        </a:ln>
+                      </wps:spPr>
+                      <wps:txbx>
+                        <w:txbxContent>
+                          <w:p>
+                            <w:pPr>
+                              <w:rPr>
+                                <w:sz w:val="20"/>
+                              </w:rPr>
+                            </w:pPr>
+                            <w:r>
+                              <w:rPr>
+                                <w:sz w:val="20"/>
+                              </w:rPr>
+                              <w:t>Clean data, by removing null values and formatting correctly</w:t>
+                            </w:r>
+                            <w:r>
+                              <w:rPr>
+                                <w:sz w:val="20"/>
+                              </w:rPr>
+                              <w:t xml:space="preserve"> (</w:t>
+                            </w:r>
+                            <w:r>
+                              <w:rPr>
+                                <w:b/>
+                                <w:sz w:val="20"/>
+                              </w:rPr>
+                              <w:t>IP</w:t>
+                            </w:r>
+                            <w:r>
+                              <w:rPr>
+                                <w:sz w:val="20"/>
+                              </w:rPr>
+                              <w:t>)</w:t>
+                            </w:r>
+                          </w:p>
+                        </w:txbxContent>
+                      </wps:txbx>
+                      <wps:bodyPr rot="0" vert="horz" wrap="square" lIns="91440" tIns="45720" rIns="91440" bIns="45720" anchor="t" anchorCtr="0">
+                        <a:noAutofit/>
+                      </wps:bodyPr>
+                    </wps:wsp>
+                  </a:graphicData>
+                </a:graphic>
+                <wp14:sizeRelH relativeFrom="margin">
+                  <wp14:pctWidth>0</wp14:pctWidth>
+                </wp14:sizeRelH>
+                <wp14:sizeRelV relativeFrom="margin">
+                  <wp14:pctHeight>0</wp14:pctHeight>
+                </wp14:sizeRelV>
+              </wp:anchor>
+            </w:drawing>
+          </mc:Choice>
+          <mc:Fallback>
+            <w:pict>
+              <v:shapetype w14:anchorId="7135EB4F" id="_x0000_t202" coordsize="21600,21600" o:spt="202" path="m,l,21600r21600,l21600,xe">
+                <v:stroke joinstyle="miter"/>
+                <v:path gradientshapeok="t" o:connecttype="rect"/>
+              </v:shapetype>
+              <v:shape id="Text Box 2" o:spid="_x0000_s1026" type="#_x0000_t202" style="position:absolute;left:0;text-align:left;margin-left:14.1pt;margin-top:22.55pt;width:78.35pt;height:72.65pt;z-index:251664384;visibility:visible;mso-wrap-style:square;mso-width-percent:0;mso-height-percent:0;mso-wrap-distance-left:9pt;mso-wrap-distance-top:3.6pt;mso-wrap-distance-right:9pt;mso-wrap-distance-bottom:3.6pt;mso-position-horizontal:absolute;mso-position-horizontal-relative:text;mso-position-vertical:absolute;mso-position-vertical-relative:text;mso-width-percent:0;mso-height-percent:0;mso-width-relative:margin;mso-height-relative:margin;v-text-anchor:top" o:gfxdata="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">
+                <v:textbox>
+                  <w:txbxContent>
+                    <w:p>
+                      <w:pPr>
+                        <w:rPr>
+                          <w:sz w:val="20"/>
+                        </w:rPr>
+                      </w:pPr>
+                      <w:r>
+                        <w:rPr>
+                          <w:sz w:val="20"/>
+                        </w:rPr>
+                        <w:t>Clean data, by removing null values and formatting correctly</w:t>
+                      </w:r>
+                      <w:r>
+                        <w:rPr>
+                          <w:sz w:val="20"/>
+                        </w:rPr>
+                        <w:t xml:space="preserve"> (</w:t>
+                      </w:r>
+                      <w:r>
+                        <w:rPr>
+                          <w:b/>
+                          <w:sz w:val="20"/>
+                        </w:rPr>
+                        <w:t>IP</w:t>
+                      </w:r>
+                      <w:r>
+                        <w:rPr>
+                          <w:sz w:val="20"/>
+                        </w:rPr>
+                        <w:t>)</w:t>
+                      </w:r>
+                    </w:p>
+                  </w:txbxContent>
+                </v:textbox>
+                <w10:wrap type="square"/>
+              </v:shape>
+            </w:pict>
+          </mc:Fallback>
+        </mc:AlternateContent>
+      </w:r>
+      <w:r>
+        <w:rPr>
+          <w:rFonts w:cs="Times New Roman"/>
+          <w:noProof/>
+          <w:szCs w:val="24"/>
+        </w:rPr>
+        <mc:AlternateContent>
+          <mc:Choice Requires="wps">
+            <w:drawing>
+              <wp:anchor distT="45720" distB="45720" distL="114300" distR="114300" simplePos="0" relativeHeight="251666432" behindDoc="0" locked="0" layoutInCell="1" allowOverlap="1" wp14:anchorId="65E98F3B" wp14:editId="62F01CFF">
+                <wp:simplePos x="0" y="0"/>
+                <wp:positionH relativeFrom="margin">
+                  <wp:posOffset>1215044</wp:posOffset>
+                </wp:positionH>
+                <wp:positionV relativeFrom="paragraph">
+                  <wp:posOffset>286385</wp:posOffset>
+                </wp:positionV>
+                <wp:extent cx="774700" cy="922655"/>
+                <wp:effectExtent l="0" t="0" r="25400" b="10795"/>
+                <wp:wrapSquare wrapText="bothSides"/>
+                <wp:docPr id="7" name="Text Box 2"/>
+                <wp:cNvGraphicFramePr>
+                  <a:graphicFrameLocks xmlns:a="http://schemas.openxmlformats.org/drawingml/2006/main"/>
+                </wp:cNvGraphicFramePr>
+                <a:graphic xmlns:a="http://schemas.openxmlformats.org/drawingml/2006/main">
+                  <a:graphicData uri="http://schemas.microsoft.com/office/word/2010/wordprocessingShape">
+                    <wps:wsp>
+                      <wps:cNvSpPr txBox="1">
+                        <a:spLocks noChangeArrowheads="1"/>
+                      </wps:cNvSpPr>
+                      <wps:spPr bwMode="auto">
+                        <a:xfrm>
+                          <a:off x="0" y="0"/>
+                          <a:ext cx="774700" cy="922655"/>
+                        </a:xfrm>
+                        <a:prstGeom prst="rect">
+                          <a:avLst/>
+                        </a:prstGeom>
+                        <a:solidFill>
+                          <a:srgbClr val="FFFFFF"/>
+                        </a:solidFill>
+                        <a:ln w="9525">
+                          <a:solidFill>
+                            <a:srgbClr val="000000"/>
+                          </a:solidFill>
+                          <a:miter lim="800000"/>
+                          <a:headEnd/>
+                          <a:tailEnd/>
+                        </a:ln>
+                      </wps:spPr>
+                      <wps:txbx>
+                        <w:txbxContent>
+                          <w:p>
+                            <w:pPr>
+                              <w:rPr>
+                                <w:sz w:val="20"/>
+                              </w:rPr>
+                            </w:pPr>
+                            <w:r>
+                              <w:rPr>
+                                <w:sz w:val="20"/>
+                              </w:rPr>
+                              <w:t>Visualize data to determine patterns</w:t>
+                            </w:r>
+                            <w:r>
+                              <w:rPr>
+                                <w:sz w:val="20"/>
+                              </w:rPr>
+                              <w:t xml:space="preserve"> (</w:t>
+                            </w:r>
+                            <w:r>
+                              <w:rPr>
+                                <w:b/>
+                                <w:sz w:val="20"/>
+                              </w:rPr>
+                              <w:t>IP</w:t>
+                            </w:r>
+                            <w:r>
+                              <w:rPr>
+                                <w:sz w:val="20"/>
+                              </w:rPr>
+                              <w:t>)</w:t>
+                            </w:r>
+                          </w:p>
+                        </w:txbxContent>
+                      </wps:txbx>
+                      <wps:bodyPr rot="0" vert="horz" wrap="square" lIns="91440" tIns="45720" rIns="91440" bIns="45720" anchor="t" anchorCtr="0">
+                        <a:noAutofit/>
+                      </wps:bodyPr>
+                    </wps:wsp>
+                  </a:graphicData>
+                </a:graphic>
+                <wp14:sizeRelH relativeFrom="margin">
+                  <wp14:pctWidth>0</wp14:pctWidth>
+                </wp14:sizeRelH>
+                <wp14:sizeRelV relativeFrom="margin">
+                  <wp14:pctHeight>0</wp14:pctHeight>
+                </wp14:sizeRelV>
+              </wp:anchor>
+            </w:drawing>
+          </mc:Choice>
+          <mc:Fallback>
+            <w:pict>
+              <v:shape w14:anchorId="65E98F3B" id="_x0000_s1027" type="#_x0000_t202" style="position:absolute;left:0;text-align:left;margin-left:95.65pt;margin-top:22.55pt;width:61pt;height:72.65pt;z-index:251666432;visibility:visible;mso-wrap-style:square;mso-width-percent:0;mso-height-percent:0;mso-wrap-distance-left:9pt;mso-wrap-distance-top:3.6pt;mso-wrap-distance-right:9pt;mso-wrap-distance-bottom:3.6pt;mso-position-horizontal:absolute;mso-position-horizontal-relative:margin;mso-position-vertical:absolute;mso-position-vertical-relative:text;mso-width-percent:0;mso-height-percent:0;mso-width-relative:margin;mso-height-relative:margin;v-text-anchor:top" o:gfxdata="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">
+                <v:textbox>
+                  <w:txbxContent>
+                    <w:p>
+                      <w:pPr>
+                        <w:rPr>
+                          <w:sz w:val="20"/>
+                        </w:rPr>
+                      </w:pPr>
+                      <w:r>
+                        <w:rPr>
+                          <w:sz w:val="20"/>
+                        </w:rPr>
+                        <w:t>Visualize data to determine patterns</w:t>
+                      </w:r>
+                      <w:r>
+                        <w:rPr>
+                          <w:sz w:val="20"/>
+                        </w:rPr>
+                        <w:t xml:space="preserve"> (</w:t>
+                      </w:r>
+                      <w:r>
+                        <w:rPr>
+                          <w:b/>
+                          <w:sz w:val="20"/>
+                        </w:rPr>
+                        <w:t>IP</w:t>
+                      </w:r>
+                      <w:r>
+                        <w:rPr>
+                          <w:sz w:val="20"/>
+                        </w:rPr>
+                        <w:t>)</w:t>
+                      </w:r>
+                    </w:p>
+                  </w:txbxContent>
+                </v:textbox>
+                <w10:wrap type="square" anchorx="margin"/>
+              </v:shape>
+            </w:pict>
+          </mc:Fallback>
+        </mc:AlternateContent>
+      </w:r>
+      <w:r>
+        <w:rPr>
+          <w:rFonts w:cs="Times New Roman"/>
+          <w:noProof/>
+          <w:szCs w:val="24"/>
+        </w:rPr>
+        <mc:AlternateContent>
+          <mc:Choice Requires="wps">
+            <w:drawing>
               <wp:anchor distT="45720" distB="45720" distL="114300" distR="114300" simplePos="0" relativeHeight="251662336" behindDoc="0" locked="0" layoutInCell="1" allowOverlap="1" wp14:anchorId="0113377C" wp14:editId="294297E7">
                 <wp:simplePos x="0" y="0"/>
                 <wp:positionH relativeFrom="leftMargin">
@@ -3221,6 +3517,7 @@
                           <w:p>
                             <w:pPr>
                               <w:rPr>
+                                <w:b/>
                                 <w:sz w:val="20"/>
                               </w:rPr>
                             </w:pPr>
@@ -3229,6 +3526,12 @@
                                 <w:sz w:val="20"/>
                               </w:rPr>
                               <w:t>EPA and Weather Underground data from LA</w:t>
+                            </w:r>
+                            <w:r>
+                              <w:rPr>
+                                <w:sz w:val="20"/>
+                              </w:rPr>
+                              <w:t xml:space="preserve"> </w:t>
                             </w:r>
                           </w:p>
                         </w:txbxContent>
@@ -3250,16 +3553,13 @@
           </mc:Choice>
           <mc:Fallback>
             <w:pict>
-              <v:shapetype w14:anchorId="0113377C" id="_x0000_t202" coordsize="21600,21600" o:spt="202" path="m,l,21600r21600,l21600,xe">
-                <v:stroke joinstyle="miter"/>
-                <v:path gradientshapeok="t" o:connecttype="rect"/>
-              </v:shapetype>
-              <v:shape id="Text Box 2" o:spid="_x0000_s1026" type="#_x0000_t202" style="position:absolute;left:0;text-align:left;margin-left:14.55pt;margin-top:22.55pt;width:69.7pt;height:72.45pt;z-index:251662336;visibility:visible;mso-wrap-style:square;mso-width-percent:0;mso-height-percent:0;mso-wrap-distance-left:9pt;mso-wrap-distance-top:3.6pt;mso-wrap-distance-right:9pt;mso-wrap-distance-bottom:3.6pt;mso-position-horizontal:absolute;mso-position-horizontal-relative:left-margin-area;mso-position-vertical:absolute;mso-position-vertical-relative:text;mso-width-percent:0;mso-height-percent:0;mso-width-relative:margin;mso-height-relative:margin;v-text-anchor:top" o:gfxdata="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">
+              <v:shape w14:anchorId="0113377C" id="_x0000_s1028" type="#_x0000_t202" style="position:absolute;left:0;text-align:left;margin-left:14.55pt;margin-top:22.55pt;width:69.7pt;height:72.45pt;z-index:251662336;visibility:visible;mso-wrap-style:square;mso-width-percent:0;mso-height-percent:0;mso-wrap-distance-left:9pt;mso-wrap-distance-top:3.6pt;mso-wrap-distance-right:9pt;mso-wrap-distance-bottom:3.6pt;mso-position-horizontal:absolute;mso-position-horizontal-relative:left-margin-area;mso-position-vertical:absolute;mso-position-vertical-relative:text;mso-width-percent:0;mso-height-percent:0;mso-width-relative:margin;mso-height-relative:margin;v-text-anchor:top" o:gfxdata="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">
                 <v:textbox>
                   <w:txbxContent>
                     <w:p>
                       <w:pPr>
                         <w:rPr>
+                          <w:b/>
                           <w:sz w:val="20"/>
                         </w:rPr>
                       </w:pPr>
@@ -3269,6 +3569,12 @@
                         </w:rPr>
                         <w:t>EPA and Weather Underground data from LA</w:t>
                       </w:r>
+                      <w:r>
+                        <w:rPr>
+                          <w:sz w:val="20"/>
+                        </w:rPr>
+                        <w:t xml:space="preserve"> </w:t>
+                      </w:r>
                     </w:p>
                   </w:txbxContent>
                 </v:textbox>
@@ -3287,7 +3593,7 @@
         <mc:AlternateContent>
           <mc:Choice Requires="wps">
             <w:drawing>
-              <wp:anchor distT="45720" distB="45720" distL="114300" distR="114300" simplePos="0" relativeHeight="251676672" behindDoc="0" locked="0" layoutInCell="1" allowOverlap="1" wp14:anchorId="542EA8E2" wp14:editId="24FA750E">
+              <wp:anchor distT="45720" distB="45720" distL="114300" distR="114300" simplePos="0" relativeHeight="251676672" behindDoc="0" locked="0" layoutInCell="1" allowOverlap="1" wp14:anchorId="542EA8E2" wp14:editId="5E313D06">
                 <wp:simplePos x="0" y="0"/>
                 <wp:positionH relativeFrom="rightMargin">
                   <wp:posOffset>-69850</wp:posOffset>
@@ -3380,7 +3686,7 @@
           </mc:Choice>
           <mc:Fallback>
             <w:pict>
-              <v:shape w14:anchorId="542EA8E2" id="_x0000_s1027" type="#_x0000_t202" style="position:absolute;left:0;text-align:left;margin-left:-5.5pt;margin-top:22.1pt;width:58.3pt;height:73.1pt;z-index:251676672;visibility:visible;mso-wrap-style:square;mso-width-percent:0;mso-height-percent:0;mso-wrap-distance-left:9pt;mso-wrap-distance-top:3.6pt;mso-wrap-distance-right:9pt;mso-wrap-distance-bottom:3.6pt;mso-position-horizontal:absolute;mso-position-horizontal-relative:right-margin-area;mso-position-vertical:absolute;mso-position-vertical-relative:text;mso-width-percent:0;mso-height-percent:0;mso-width-relative:margin;mso-height-relative:margin;v-text-anchor:top" o:gfxdata="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">
+              <v:shape w14:anchorId="542EA8E2" id="_x0000_s1029" type="#_x0000_t202" style="position:absolute;left:0;text-align:left;margin-left:-5.5pt;margin-top:22.1pt;width:58.3pt;height:73.1pt;z-index:251676672;visibility:visible;mso-wrap-style:square;mso-width-percent:0;mso-height-percent:0;mso-wrap-distance-left:9pt;mso-wrap-distance-top:3.6pt;mso-wrap-distance-right:9pt;mso-wrap-distance-bottom:3.6pt;mso-position-horizontal:absolute;mso-position-horizontal-relative:right-margin-area;mso-position-vertical:absolute;mso-position-vertical-relative:text;mso-width-percent:0;mso-height-percent:0;mso-width-relative:margin;mso-height-relative:margin;v-text-anchor:top" o:gfxdata="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">
                 <v:textbox>
                   <w:txbxContent>
                     <w:p>
@@ -3412,222 +3718,6 @@
                           <w:sz w:val="20"/>
                         </w:rPr>
                         <w:t>hreshold level</w:t>
-                      </w:r>
-                    </w:p>
-                  </w:txbxContent>
-                </v:textbox>
-                <w10:wrap type="square" anchorx="margin"/>
-              </v:shape>
-            </w:pict>
-          </mc:Fallback>
-        </mc:AlternateContent>
-      </w:r>
-      <w:r>
-        <w:rPr>
-          <w:rFonts w:cs="Times New Roman"/>
-          <w:noProof/>
-          <w:szCs w:val="24"/>
-        </w:rPr>
-        <mc:AlternateContent>
-          <mc:Choice Requires="wps">
-            <w:drawing>
-              <wp:anchor distT="45720" distB="45720" distL="114300" distR="114300" simplePos="0" relativeHeight="251664384" behindDoc="0" locked="0" layoutInCell="1" allowOverlap="1" wp14:anchorId="7135EB4F" wp14:editId="49733817">
-                <wp:simplePos x="0" y="0"/>
-                <wp:positionH relativeFrom="column">
-                  <wp:posOffset>224790</wp:posOffset>
-                </wp:positionH>
-                <wp:positionV relativeFrom="paragraph">
-                  <wp:posOffset>286385</wp:posOffset>
-                </wp:positionV>
-                <wp:extent cx="942975" cy="922655"/>
-                <wp:effectExtent l="0" t="0" r="28575" b="10795"/>
-                <wp:wrapSquare wrapText="bothSides"/>
-                <wp:docPr id="6" name="Text Box 2"/>
-                <wp:cNvGraphicFramePr>
-                  <a:graphicFrameLocks xmlns:a="http://schemas.openxmlformats.org/drawingml/2006/main"/>
-                </wp:cNvGraphicFramePr>
-                <a:graphic xmlns:a="http://schemas.openxmlformats.org/drawingml/2006/main">
-                  <a:graphicData uri="http://schemas.microsoft.com/office/word/2010/wordprocessingShape">
-                    <wps:wsp>
-                      <wps:cNvSpPr txBox="1">
-                        <a:spLocks noChangeArrowheads="1"/>
-                      </wps:cNvSpPr>
-                      <wps:spPr bwMode="auto">
-                        <a:xfrm>
-                          <a:off x="0" y="0"/>
-                          <a:ext cx="942975" cy="922655"/>
-                        </a:xfrm>
-                        <a:prstGeom prst="rect">
-                          <a:avLst/>
-                        </a:prstGeom>
-                        <a:solidFill>
-                          <a:srgbClr val="FFFFFF"/>
-                        </a:solidFill>
-                        <a:ln w="9525">
-                          <a:solidFill>
-                            <a:srgbClr val="000000"/>
-                          </a:solidFill>
-                          <a:miter lim="800000"/>
-                          <a:headEnd/>
-                          <a:tailEnd/>
-                        </a:ln>
-                      </wps:spPr>
-                      <wps:txbx>
-                        <w:txbxContent>
-                          <w:p>
-                            <w:pPr>
-                              <w:rPr>
-                                <w:sz w:val="20"/>
-                              </w:rPr>
-                            </w:pPr>
-                            <w:r>
-                              <w:rPr>
-                                <w:sz w:val="20"/>
-                              </w:rPr>
-                              <w:t>Clean data, by removing null values and formatting correctly</w:t>
-                            </w:r>
-                          </w:p>
-                        </w:txbxContent>
-                      </wps:txbx>
-                      <wps:bodyPr rot="0" vert="horz" wrap="square" lIns="91440" tIns="45720" rIns="91440" bIns="45720" anchor="t" anchorCtr="0">
-                        <a:noAutofit/>
-                      </wps:bodyPr>
-                    </wps:wsp>
-                  </a:graphicData>
-                </a:graphic>
-                <wp14:sizeRelH relativeFrom="margin">
-                  <wp14:pctWidth>0</wp14:pctWidth>
-                </wp14:sizeRelH>
-                <wp14:sizeRelV relativeFrom="margin">
-                  <wp14:pctHeight>0</wp14:pctHeight>
-                </wp14:sizeRelV>
-              </wp:anchor>
-            </w:drawing>
-          </mc:Choice>
-          <mc:Fallback>
-            <w:pict>
-              <v:shape w14:anchorId="7135EB4F" id="_x0000_s1028" type="#_x0000_t202" style="position:absolute;left:0;text-align:left;margin-left:17.7pt;margin-top:22.55pt;width:74.25pt;height:72.65pt;z-index:251664384;visibility:visible;mso-wrap-style:square;mso-width-percent:0;mso-height-percent:0;mso-wrap-distance-left:9pt;mso-wrap-distance-top:3.6pt;mso-wrap-distance-right:9pt;mso-wrap-distance-bottom:3.6pt;mso-position-horizontal:absolute;mso-position-horizontal-relative:text;mso-position-vertical:absolute;mso-position-vertical-relative:text;mso-width-percent:0;mso-height-percent:0;mso-width-relative:margin;mso-height-relative:margin;v-text-anchor:top" o:gfxdata="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">
-                <v:textbox>
-                  <w:txbxContent>
-                    <w:p>
-                      <w:pPr>
-                        <w:rPr>
-                          <w:sz w:val="20"/>
-                        </w:rPr>
-                      </w:pPr>
-                      <w:r>
-                        <w:rPr>
-                          <w:sz w:val="20"/>
-                        </w:rPr>
-                        <w:t>Clean data, by removing null values and formatting correctly</w:t>
-                      </w:r>
-                    </w:p>
-                  </w:txbxContent>
-                </v:textbox>
-                <w10:wrap type="square"/>
-              </v:shape>
-            </w:pict>
-          </mc:Fallback>
-        </mc:AlternateContent>
-      </w:r>
-      <w:r>
-        <w:rPr>
-          <w:rFonts w:cs="Times New Roman"/>
-          <w:noProof/>
-          <w:szCs w:val="24"/>
-        </w:rPr>
-        <mc:AlternateContent>
-          <mc:Choice Requires="wps">
-            <w:drawing>
-              <wp:anchor distT="45720" distB="45720" distL="114300" distR="114300" simplePos="0" relativeHeight="251666432" behindDoc="0" locked="0" layoutInCell="1" allowOverlap="1" wp14:anchorId="65E98F3B" wp14:editId="15B7DBAD">
-                <wp:simplePos x="0" y="0"/>
-                <wp:positionH relativeFrom="margin">
-                  <wp:posOffset>1226185</wp:posOffset>
-                </wp:positionH>
-                <wp:positionV relativeFrom="paragraph">
-                  <wp:posOffset>286385</wp:posOffset>
-                </wp:positionV>
-                <wp:extent cx="711835" cy="922655"/>
-                <wp:effectExtent l="0" t="0" r="12065" b="10795"/>
-                <wp:wrapSquare wrapText="bothSides"/>
-                <wp:docPr id="7" name="Text Box 2"/>
-                <wp:cNvGraphicFramePr>
-                  <a:graphicFrameLocks xmlns:a="http://schemas.openxmlformats.org/drawingml/2006/main"/>
-                </wp:cNvGraphicFramePr>
-                <a:graphic xmlns:a="http://schemas.openxmlformats.org/drawingml/2006/main">
-                  <a:graphicData uri="http://schemas.microsoft.com/office/word/2010/wordprocessingShape">
-                    <wps:wsp>
-                      <wps:cNvSpPr txBox="1">
-                        <a:spLocks noChangeArrowheads="1"/>
-                      </wps:cNvSpPr>
-                      <wps:spPr bwMode="auto">
-                        <a:xfrm>
-                          <a:off x="0" y="0"/>
-                          <a:ext cx="711835" cy="922655"/>
-                        </a:xfrm>
-                        <a:prstGeom prst="rect">
-                          <a:avLst/>
-                        </a:prstGeom>
-                        <a:solidFill>
-                          <a:srgbClr val="FFFFFF"/>
-                        </a:solidFill>
-                        <a:ln w="9525">
-                          <a:solidFill>
-                            <a:srgbClr val="000000"/>
-                          </a:solidFill>
-                          <a:miter lim="800000"/>
-                          <a:headEnd/>
-                          <a:tailEnd/>
-                        </a:ln>
-                      </wps:spPr>
-                      <wps:txbx>
-                        <w:txbxContent>
-                          <w:p>
-                            <w:pPr>
-                              <w:rPr>
-                                <w:sz w:val="20"/>
-                              </w:rPr>
-                            </w:pPr>
-                            <w:r>
-                              <w:rPr>
-                                <w:sz w:val="20"/>
-                              </w:rPr>
-                              <w:t>Visualize data to determine patterns</w:t>
-                            </w:r>
-                          </w:p>
-                        </w:txbxContent>
-                      </wps:txbx>
-                      <wps:bodyPr rot="0" vert="horz" wrap="square" lIns="91440" tIns="45720" rIns="91440" bIns="45720" anchor="t" anchorCtr="0">
-                        <a:noAutofit/>
-                      </wps:bodyPr>
-                    </wps:wsp>
-                  </a:graphicData>
-                </a:graphic>
-                <wp14:sizeRelH relativeFrom="margin">
-                  <wp14:pctWidth>0</wp14:pctWidth>
-                </wp14:sizeRelH>
-                <wp14:sizeRelV relativeFrom="margin">
-                  <wp14:pctHeight>0</wp14:pctHeight>
-                </wp14:sizeRelV>
-              </wp:anchor>
-            </w:drawing>
-          </mc:Choice>
-          <mc:Fallback>
-            <w:pict>
-              <v:shape w14:anchorId="65E98F3B" id="_x0000_s1029" type="#_x0000_t202" style="position:absolute;left:0;text-align:left;margin-left:96.55pt;margin-top:22.55pt;width:56.05pt;height:72.65pt;z-index:251666432;visibility:visible;mso-wrap-style:square;mso-width-percent:0;mso-height-percent:0;mso-wrap-distance-left:9pt;mso-wrap-distance-top:3.6pt;mso-wrap-distance-right:9pt;mso-wrap-distance-bottom:3.6pt;mso-position-horizontal:absolute;mso-position-horizontal-relative:margin;mso-position-vertical:absolute;mso-position-vertical-relative:text;mso-width-percent:0;mso-height-percent:0;mso-width-relative:margin;mso-height-relative:margin;v-text-anchor:top" o:gfxdata="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">
-                <v:textbox>
-                  <w:txbxContent>
-                    <w:p>
-                      <w:pPr>
-                        <w:rPr>
-                          <w:sz w:val="20"/>
-                        </w:rPr>
-                      </w:pPr>
-                      <w:r>
-                        <w:rPr>
-                          <w:sz w:val="20"/>
-                        </w:rPr>
-                        <w:t>Visualize data to determine patterns</w:t>
                       </w:r>
                     </w:p>
                   </w:txbxContent>
@@ -3693,6 +3783,7 @@
                           <w:p>
                             <w:pPr>
                               <w:rPr>
+                                <w:b/>
                                 <w:sz w:val="20"/>
                               </w:rPr>
                             </w:pPr>
@@ -3701,6 +3792,19 @@
                                 <w:sz w:val="20"/>
                               </w:rPr>
                               <w:t>Select inputs (weather data) and separate data into training and testing sets</w:t>
+                            </w:r>
+                            <w:r>
+                              <w:rPr>
+                                <w:sz w:val="20"/>
+                              </w:rPr>
+                              <w:t xml:space="preserve"> (</w:t>
+                            </w:r>
+                            <w:r>
+                              <w:rPr>
+                                <w:b/>
+                                <w:sz w:val="20"/>
+                              </w:rPr>
+                              <w:t>IP)</w:t>
                             </w:r>
                           </w:p>
                         </w:txbxContent>
@@ -3728,6 +3832,7 @@
                     <w:p>
                       <w:pPr>
                         <w:rPr>
+                          <w:b/>
                           <w:sz w:val="20"/>
                         </w:rPr>
                       </w:pPr>
@@ -3736,6 +3841,19 @@
                           <w:sz w:val="20"/>
                         </w:rPr>
                         <w:t>Select inputs (weather data) and separate data into training and testing sets</w:t>
+                      </w:r>
+                      <w:r>
+                        <w:rPr>
+                          <w:sz w:val="20"/>
+                        </w:rPr>
+                        <w:t xml:space="preserve"> (</w:t>
+                      </w:r>
+                      <w:r>
+                        <w:rPr>
+                          <w:b/>
+                          <w:sz w:val="20"/>
+                        </w:rPr>
+                        <w:t>IP)</w:t>
                       </w:r>
                     </w:p>
                   </w:txbxContent>
@@ -4102,6 +4220,84 @@
         <mc:AlternateContent>
           <mc:Choice Requires="wps">
             <w:drawing>
+              <wp:anchor distT="0" distB="0" distL="114300" distR="114300" simplePos="0" relativeHeight="251716608" behindDoc="0" locked="0" layoutInCell="1" allowOverlap="1" wp14:anchorId="099AA9B0" wp14:editId="1B1D20DD">
+                <wp:simplePos x="0" y="0"/>
+                <wp:positionH relativeFrom="column">
+                  <wp:posOffset>1886673</wp:posOffset>
+                </wp:positionH>
+                <wp:positionV relativeFrom="paragraph">
+                  <wp:posOffset>971960</wp:posOffset>
+                </wp:positionV>
+                <wp:extent cx="393540" cy="300942"/>
+                <wp:effectExtent l="0" t="0" r="83185" b="61595"/>
+                <wp:wrapNone/>
+                <wp:docPr id="18" name="Straight Arrow Connector 18"/>
+                <wp:cNvGraphicFramePr/>
+                <a:graphic xmlns:a="http://schemas.openxmlformats.org/drawingml/2006/main">
+                  <a:graphicData uri="http://schemas.microsoft.com/office/word/2010/wordprocessingShape">
+                    <wps:wsp>
+                      <wps:cNvCnPr/>
+                      <wps:spPr>
+                        <a:xfrm>
+                          <a:off x="0" y="0"/>
+                          <a:ext cx="393540" cy="300942"/>
+                        </a:xfrm>
+                        <a:prstGeom prst="straightConnector1">
+                          <a:avLst/>
+                        </a:prstGeom>
+                        <a:ln>
+                          <a:tailEnd type="triangle"/>
+                        </a:ln>
+                      </wps:spPr>
+                      <wps:style>
+                        <a:lnRef idx="3">
+                          <a:schemeClr val="dk1"/>
+                        </a:lnRef>
+                        <a:fillRef idx="0">
+                          <a:schemeClr val="dk1"/>
+                        </a:fillRef>
+                        <a:effectRef idx="2">
+                          <a:schemeClr val="dk1"/>
+                        </a:effectRef>
+                        <a:fontRef idx="minor">
+                          <a:schemeClr val="tx1"/>
+                        </a:fontRef>
+                      </wps:style>
+                      <wps:bodyPr/>
+                    </wps:wsp>
+                  </a:graphicData>
+                </a:graphic>
+                <wp14:sizeRelH relativeFrom="margin">
+                  <wp14:pctWidth>0</wp14:pctWidth>
+                </wp14:sizeRelH>
+                <wp14:sizeRelV relativeFrom="margin">
+                  <wp14:pctHeight>0</wp14:pctHeight>
+                </wp14:sizeRelV>
+              </wp:anchor>
+            </w:drawing>
+          </mc:Choice>
+          <mc:Fallback>
+            <w:pict>
+              <v:shapetype w14:anchorId="635DEE00" id="_x0000_t32" coordsize="21600,21600" o:spt="32" o:oned="t" path="m,l21600,21600e" filled="f">
+                <v:path arrowok="t" fillok="f" o:connecttype="none"/>
+                <o:lock v:ext="edit" shapetype="t"/>
+              </v:shapetype>
+              <v:shape id="Straight Arrow Connector 18" o:spid="_x0000_s1026" type="#_x0000_t32" style="position:absolute;margin-left:148.55pt;margin-top:76.55pt;width:31pt;height:23.7pt;z-index:251716608;visibility:visible;mso-wrap-style:square;mso-width-percent:0;mso-height-percent:0;mso-wrap-distance-left:9pt;mso-wrap-distance-top:0;mso-wrap-distance-right:9pt;mso-wrap-distance-bottom:0;mso-position-horizontal:absolute;mso-position-horizontal-relative:text;mso-position-vertical:absolute;mso-position-vertical-relative:text;mso-width-percent:0;mso-height-percent:0;mso-width-relative:margin;mso-height-relative:margin" o:gfxdata="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" strokecolor="black [3200]" strokeweight="1.5pt">
+                <v:stroke endarrow="block" joinstyle="miter"/>
+              </v:shape>
+            </w:pict>
+          </mc:Fallback>
+        </mc:AlternateContent>
+      </w:r>
+      <w:r>
+        <w:rPr>
+          <w:rFonts w:cs="Times New Roman"/>
+          <w:noProof/>
+          <w:szCs w:val="24"/>
+        </w:rPr>
+        <mc:AlternateContent>
+          <mc:Choice Requires="wps">
+            <w:drawing>
               <wp:anchor distT="0" distB="0" distL="114300" distR="114300" simplePos="0" relativeHeight="251712512" behindDoc="0" locked="0" layoutInCell="1" allowOverlap="1" wp14:anchorId="61DDD7AF" wp14:editId="358F5AD4">
                 <wp:simplePos x="0" y="0"/>
                 <wp:positionH relativeFrom="column">
@@ -4370,115 +4566,7 @@
         <mc:AlternateContent>
           <mc:Choice Requires="wps">
             <w:drawing>
-              <wp:anchor distT="45720" distB="45720" distL="114300" distR="114300" simplePos="0" relativeHeight="251703296" behindDoc="0" locked="0" layoutInCell="1" allowOverlap="1" wp14:anchorId="6198622F" wp14:editId="7B8C54B8">
-                <wp:simplePos x="0" y="0"/>
-                <wp:positionH relativeFrom="margin">
-                  <wp:posOffset>285714</wp:posOffset>
-                </wp:positionH>
-                <wp:positionV relativeFrom="margin">
-                  <wp:posOffset>7919720</wp:posOffset>
-                </wp:positionV>
-                <wp:extent cx="769620" cy="746125"/>
-                <wp:effectExtent l="0" t="0" r="11430" b="15875"/>
-                <wp:wrapSquare wrapText="bothSides"/>
-                <wp:docPr id="25" name="Text Box 2"/>
-                <wp:cNvGraphicFramePr>
-                  <a:graphicFrameLocks xmlns:a="http://schemas.openxmlformats.org/drawingml/2006/main"/>
-                </wp:cNvGraphicFramePr>
-                <a:graphic xmlns:a="http://schemas.openxmlformats.org/drawingml/2006/main">
-                  <a:graphicData uri="http://schemas.microsoft.com/office/word/2010/wordprocessingShape">
-                    <wps:wsp>
-                      <wps:cNvSpPr txBox="1">
-                        <a:spLocks noChangeArrowheads="1"/>
-                      </wps:cNvSpPr>
-                      <wps:spPr bwMode="auto">
-                        <a:xfrm>
-                          <a:off x="0" y="0"/>
-                          <a:ext cx="769620" cy="746125"/>
-                        </a:xfrm>
-                        <a:prstGeom prst="rect">
-                          <a:avLst/>
-                        </a:prstGeom>
-                        <a:solidFill>
-                          <a:srgbClr val="FFFFFF"/>
-                        </a:solidFill>
-                        <a:ln w="9525">
-                          <a:solidFill>
-                            <a:srgbClr val="000000"/>
-                          </a:solidFill>
-                          <a:miter lim="800000"/>
-                          <a:headEnd/>
-                          <a:tailEnd/>
-                        </a:ln>
-                      </wps:spPr>
-                      <wps:txbx>
-                        <w:txbxContent>
-                          <w:p>
-                            <w:pPr>
-                              <w:rPr>
-                                <w:sz w:val="20"/>
-                              </w:rPr>
-                            </w:pPr>
-                            <w:r>
-                              <w:rPr>
-                                <w:sz w:val="20"/>
-                              </w:rPr>
-                              <w:t>Sample data table shown below</w:t>
-                            </w:r>
-                          </w:p>
-                        </w:txbxContent>
-                      </wps:txbx>
-                      <wps:bodyPr rot="0" vert="horz" wrap="square" lIns="91440" tIns="45720" rIns="91440" bIns="45720" anchor="t" anchorCtr="0">
-                        <a:noAutofit/>
-                      </wps:bodyPr>
-                    </wps:wsp>
-                  </a:graphicData>
-                </a:graphic>
-                <wp14:sizeRelH relativeFrom="margin">
-                  <wp14:pctWidth>0</wp14:pctWidth>
-                </wp14:sizeRelH>
-                <wp14:sizeRelV relativeFrom="margin">
-                  <wp14:pctHeight>0</wp14:pctHeight>
-                </wp14:sizeRelV>
-              </wp:anchor>
-            </w:drawing>
-          </mc:Choice>
-          <mc:Fallback>
-            <w:pict>
-              <v:shape w14:anchorId="6198622F" id="_x0000_s1035" type="#_x0000_t202" style="position:absolute;margin-left:22.5pt;margin-top:623.6pt;width:60.6pt;height:58.75pt;z-index:251703296;visibility:visible;mso-wrap-style:square;mso-width-percent:0;mso-height-percent:0;mso-wrap-distance-left:9pt;mso-wrap-distance-top:3.6pt;mso-wrap-distance-right:9pt;mso-wrap-distance-bottom:3.6pt;mso-position-horizontal:absolute;mso-position-horizontal-relative:margin;mso-position-vertical:absolute;mso-position-vertical-relative:margin;mso-width-percent:0;mso-height-percent:0;mso-width-relative:margin;mso-height-relative:margin;v-text-anchor:top" o:gfxdata="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">
-                <v:textbox>
-                  <w:txbxContent>
-                    <w:p>
-                      <w:pPr>
-                        <w:rPr>
-                          <w:sz w:val="20"/>
-                        </w:rPr>
-                      </w:pPr>
-                      <w:r>
-                        <w:rPr>
-                          <w:sz w:val="20"/>
-                        </w:rPr>
-                        <w:t>Sample data table shown below</w:t>
-                      </w:r>
-                    </w:p>
-                  </w:txbxContent>
-                </v:textbox>
-                <w10:wrap type="square" anchorx="margin" anchory="margin"/>
-              </v:shape>
-            </w:pict>
-          </mc:Fallback>
-        </mc:AlternateContent>
-      </w:r>
-      <w:r>
-        <w:rPr>
-          <w:rFonts w:cs="Times New Roman"/>
-          <w:noProof/>
-          <w:szCs w:val="24"/>
-        </w:rPr>
-        <mc:AlternateContent>
-          <mc:Choice Requires="wps">
-            <w:drawing>
-              <wp:anchor distT="0" distB="0" distL="114300" distR="114300" simplePos="0" relativeHeight="251704320" behindDoc="0" locked="0" layoutInCell="1" allowOverlap="1" wp14:anchorId="2FBEDFCA" wp14:editId="002B5C99">
+              <wp:anchor distT="0" distB="0" distL="114300" distR="114300" simplePos="0" relativeHeight="251704320" behindDoc="0" locked="0" layoutInCell="1" allowOverlap="1" wp14:anchorId="2FBEDFCA" wp14:editId="469BF046">
                 <wp:simplePos x="0" y="0"/>
                 <wp:positionH relativeFrom="column">
                   <wp:posOffset>674091</wp:posOffset>
@@ -4536,7 +4624,7 @@
           </mc:Choice>
           <mc:Fallback>
             <w:pict>
-              <v:shape w14:anchorId="705B3E19" id="Straight Arrow Connector 27" o:spid="_x0000_s1026" type="#_x0000_t32" style="position:absolute;margin-left:53.1pt;margin-top:72.05pt;width:.5pt;height:34pt;flip:x;z-index:251704320;visibility:visible;mso-wrap-style:square;mso-width-percent:0;mso-height-percent:0;mso-wrap-distance-left:9pt;mso-wrap-distance-top:0;mso-wrap-distance-right:9pt;mso-wrap-distance-bottom:0;mso-position-horizontal:absolute;mso-position-horizontal-relative:text;mso-position-vertical:absolute;mso-position-vertical-relative:text;mso-width-percent:0;mso-height-percent:0;mso-width-relative:margin;mso-height-relative:margin" o:gfxdata="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" strokecolor="black [3200]" strokeweight="1.5pt">
+              <v:shape w14:anchorId="0569810A" id="Straight Arrow Connector 27" o:spid="_x0000_s1026" type="#_x0000_t32" style="position:absolute;margin-left:53.1pt;margin-top:72.05pt;width:.5pt;height:34pt;flip:x;z-index:251704320;visibility:visible;mso-wrap-style:square;mso-width-percent:0;mso-height-percent:0;mso-wrap-distance-left:9pt;mso-wrap-distance-top:0;mso-wrap-distance-right:9pt;mso-wrap-distance-bottom:0;mso-position-horizontal:absolute;mso-position-horizontal-relative:text;mso-position-vertical:absolute;mso-position-vertical-relative:text;mso-width-percent:0;mso-height-percent:0;mso-width-relative:margin;mso-height-relative:margin" o:gfxdata="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" strokecolor="black [3200]" strokeweight="1.5pt">
                 <v:stroke endarrow="block" joinstyle="miter"/>
               </v:shape>
             </w:pict>
@@ -4675,7 +4763,7 @@
           </mc:Choice>
           <mc:Fallback>
             <w:pict>
-              <v:shape w14:anchorId="02AD8723" id="_x0000_s1036" type="#_x0000_t202" style="position:absolute;margin-left:422.5pt;margin-top:624pt;width:87.9pt;height:58.25pt;z-index:251693056;visibility:visible;mso-wrap-style:square;mso-width-percent:0;mso-height-percent:0;mso-wrap-distance-left:9pt;mso-wrap-distance-top:3.6pt;mso-wrap-distance-right:9pt;mso-wrap-distance-bottom:3.6pt;mso-position-horizontal:absolute;mso-position-horizontal-relative:margin;mso-position-vertical:absolute;mso-position-vertical-relative:margin;mso-width-percent:0;mso-height-percent:0;mso-width-relative:margin;mso-height-relative:margin;v-text-anchor:top" o:gfxdata="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">
+              <v:shape w14:anchorId="02AD8723" id="_x0000_s1035" type="#_x0000_t202" style="position:absolute;margin-left:422.5pt;margin-top:624pt;width:87.9pt;height:58.25pt;z-index:251693056;visibility:visible;mso-wrap-style:square;mso-width-percent:0;mso-height-percent:0;mso-wrap-distance-left:9pt;mso-wrap-distance-top:3.6pt;mso-wrap-distance-right:9pt;mso-wrap-distance-bottom:3.6pt;mso-position-horizontal:absolute;mso-position-horizontal-relative:margin;mso-position-vertical:absolute;mso-position-vertical-relative:margin;mso-width-percent:0;mso-height-percent:0;mso-width-relative:margin;mso-height-relative:margin;v-text-anchor:top" o:gfxdata="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">
                 <v:textbox>
                   <w:txbxContent>
                     <w:p>
@@ -4925,7 +5013,7 @@
           </mc:Choice>
           <mc:Fallback>
             <w:pict>
-              <v:shape w14:anchorId="6930377F" id="_x0000_s1037" type="#_x0000_t202" style="position:absolute;margin-left:357.1pt;margin-top:623.55pt;width:60.6pt;height:58.75pt;z-index:251695104;visibility:visible;mso-wrap-style:square;mso-width-percent:0;mso-height-percent:0;mso-wrap-distance-left:9pt;mso-wrap-distance-top:3.6pt;mso-wrap-distance-right:9pt;mso-wrap-distance-bottom:3.6pt;mso-position-horizontal:absolute;mso-position-horizontal-relative:margin;mso-position-vertical:absolute;mso-position-vertical-relative:margin;mso-width-percent:0;mso-height-percent:0;mso-width-relative:margin;mso-height-relative:margin;v-text-anchor:top" o:gfxdata="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">
+              <v:shape w14:anchorId="6930377F" id="_x0000_s1036" type="#_x0000_t202" style="position:absolute;margin-left:357.1pt;margin-top:623.55pt;width:60.6pt;height:58.75pt;z-index:251695104;visibility:visible;mso-wrap-style:square;mso-width-percent:0;mso-height-percent:0;mso-wrap-distance-left:9pt;mso-wrap-distance-top:3.6pt;mso-wrap-distance-right:9pt;mso-wrap-distance-bottom:3.6pt;mso-position-horizontal:absolute;mso-position-horizontal-relative:margin;mso-position-vertical:absolute;mso-position-vertical-relative:margin;mso-width-percent:0;mso-height-percent:0;mso-width-relative:margin;mso-height-relative:margin;v-text-anchor:top" o:gfxdata="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">
                 <v:textbox>
                   <w:txbxContent>
                     <w:p>
@@ -5127,8 +5215,260 @@
           <w:szCs w:val="24"/>
         </w:rPr>
       </w:pPr>
-      <w:bookmarkStart w:id="0" w:name="_GoBack"/>
-      <w:bookmarkEnd w:id="0"/>
+      <w:r>
+        <w:rPr>
+          <w:rFonts w:cs="Times New Roman"/>
+          <w:noProof/>
+          <w:szCs w:val="24"/>
+        </w:rPr>
+        <mc:AlternateContent>
+          <mc:Choice Requires="wps">
+            <w:drawing>
+              <wp:anchor distT="45720" distB="45720" distL="114300" distR="114300" simplePos="0" relativeHeight="251714560" behindDoc="0" locked="0" layoutInCell="1" allowOverlap="1" wp14:anchorId="2DADA6E5" wp14:editId="5E0D8D0B">
+                <wp:simplePos x="0" y="0"/>
+                <wp:positionH relativeFrom="margin">
+                  <wp:posOffset>2104390</wp:posOffset>
+                </wp:positionH>
+                <wp:positionV relativeFrom="margin">
+                  <wp:posOffset>7918450</wp:posOffset>
+                </wp:positionV>
+                <wp:extent cx="792480" cy="746125"/>
+                <wp:effectExtent l="0" t="0" r="26670" b="15875"/>
+                <wp:wrapSquare wrapText="bothSides"/>
+                <wp:docPr id="5" name="Text Box 2"/>
+                <wp:cNvGraphicFramePr>
+                  <a:graphicFrameLocks xmlns:a="http://schemas.openxmlformats.org/drawingml/2006/main"/>
+                </wp:cNvGraphicFramePr>
+                <a:graphic xmlns:a="http://schemas.openxmlformats.org/drawingml/2006/main">
+                  <a:graphicData uri="http://schemas.microsoft.com/office/word/2010/wordprocessingShape">
+                    <wps:wsp>
+                      <wps:cNvSpPr txBox="1">
+                        <a:spLocks noChangeArrowheads="1"/>
+                      </wps:cNvSpPr>
+                      <wps:spPr bwMode="auto">
+                        <a:xfrm>
+                          <a:off x="0" y="0"/>
+                          <a:ext cx="792480" cy="746125"/>
+                        </a:xfrm>
+                        <a:prstGeom prst="rect">
+                          <a:avLst/>
+                        </a:prstGeom>
+                        <a:solidFill>
+                          <a:srgbClr val="FFFFFF"/>
+                        </a:solidFill>
+                        <a:ln w="9525">
+                          <a:solidFill>
+                            <a:srgbClr val="000000"/>
+                          </a:solidFill>
+                          <a:miter lim="800000"/>
+                          <a:headEnd/>
+                          <a:tailEnd/>
+                        </a:ln>
+                      </wps:spPr>
+                      <wps:txbx>
+                        <w:txbxContent>
+                          <w:p>
+                            <w:pPr>
+                              <w:rPr>
+                                <w:sz w:val="20"/>
+                              </w:rPr>
+                            </w:pPr>
+                            <w:r>
+                              <w:rPr>
+                                <w:sz w:val="20"/>
+                              </w:rPr>
+                              <w:t>Weka is also being used (</w:t>
+                            </w:r>
+                            <w:r>
+                              <w:rPr>
+                                <w:b/>
+                                <w:sz w:val="20"/>
+                              </w:rPr>
+                              <w:t>IP</w:t>
+                            </w:r>
+                            <w:r>
+                              <w:rPr>
+                                <w:sz w:val="20"/>
+                              </w:rPr>
+                              <w:t>)</w:t>
+                            </w:r>
+                          </w:p>
+                        </w:txbxContent>
+                      </wps:txbx>
+                      <wps:bodyPr rot="0" vert="horz" wrap="square" lIns="91440" tIns="45720" rIns="91440" bIns="45720" anchor="t" anchorCtr="0">
+                        <a:noAutofit/>
+                      </wps:bodyPr>
+                    </wps:wsp>
+                  </a:graphicData>
+                </a:graphic>
+                <wp14:sizeRelH relativeFrom="margin">
+                  <wp14:pctWidth>0</wp14:pctWidth>
+                </wp14:sizeRelH>
+                <wp14:sizeRelV relativeFrom="margin">
+                  <wp14:pctHeight>0</wp14:pctHeight>
+                </wp14:sizeRelV>
+              </wp:anchor>
+            </w:drawing>
+          </mc:Choice>
+          <mc:Fallback>
+            <w:pict>
+              <v:shape w14:anchorId="2DADA6E5" id="_x0000_s1037" type="#_x0000_t202" style="position:absolute;left:0;text-align:left;margin-left:165.7pt;margin-top:623.5pt;width:62.4pt;height:58.75pt;z-index:251714560;visibility:visible;mso-wrap-style:square;mso-width-percent:0;mso-height-percent:0;mso-wrap-distance-left:9pt;mso-wrap-distance-top:3.6pt;mso-wrap-distance-right:9pt;mso-wrap-distance-bottom:3.6pt;mso-position-horizontal:absolute;mso-position-horizontal-relative:margin;mso-position-vertical:absolute;mso-position-vertical-relative:margin;mso-width-percent:0;mso-height-percent:0;mso-width-relative:margin;mso-height-relative:margin;v-text-anchor:top" o:gfxdata="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">
+                <v:textbox>
+                  <w:txbxContent>
+                    <w:p>
+                      <w:pPr>
+                        <w:rPr>
+                          <w:sz w:val="20"/>
+                        </w:rPr>
+                      </w:pPr>
+                      <w:r>
+                        <w:rPr>
+                          <w:sz w:val="20"/>
+                        </w:rPr>
+                        <w:t>Weka is also being used (</w:t>
+                      </w:r>
+                      <w:r>
+                        <w:rPr>
+                          <w:b/>
+                          <w:sz w:val="20"/>
+                        </w:rPr>
+                        <w:t>IP</w:t>
+                      </w:r>
+                      <w:r>
+                        <w:rPr>
+                          <w:sz w:val="20"/>
+                        </w:rPr>
+                        <w:t>)</w:t>
+                      </w:r>
+                    </w:p>
+                  </w:txbxContent>
+                </v:textbox>
+                <w10:wrap type="square" anchorx="margin" anchory="margin"/>
+              </v:shape>
+            </w:pict>
+          </mc:Fallback>
+        </mc:AlternateContent>
+      </w:r>
+      <w:r>
+        <w:rPr>
+          <w:rFonts w:cs="Times New Roman"/>
+          <w:noProof/>
+          <w:szCs w:val="24"/>
+        </w:rPr>
+        <mc:AlternateContent>
+          <mc:Choice Requires="wps">
+            <w:drawing>
+              <wp:anchor distT="45720" distB="45720" distL="114300" distR="114300" simplePos="0" relativeHeight="251703296" behindDoc="0" locked="0" layoutInCell="1" allowOverlap="1" wp14:anchorId="6198622F" wp14:editId="4376C5A9">
+                <wp:simplePos x="0" y="0"/>
+                <wp:positionH relativeFrom="margin">
+                  <wp:posOffset>283210</wp:posOffset>
+                </wp:positionH>
+                <wp:positionV relativeFrom="margin">
+                  <wp:posOffset>7916545</wp:posOffset>
+                </wp:positionV>
+                <wp:extent cx="803910" cy="746125"/>
+                <wp:effectExtent l="0" t="0" r="15240" b="15875"/>
+                <wp:wrapSquare wrapText="bothSides"/>
+                <wp:docPr id="25" name="Text Box 2"/>
+                <wp:cNvGraphicFramePr>
+                  <a:graphicFrameLocks xmlns:a="http://schemas.openxmlformats.org/drawingml/2006/main"/>
+                </wp:cNvGraphicFramePr>
+                <a:graphic xmlns:a="http://schemas.openxmlformats.org/drawingml/2006/main">
+                  <a:graphicData uri="http://schemas.microsoft.com/office/word/2010/wordprocessingShape">
+                    <wps:wsp>
+                      <wps:cNvSpPr txBox="1">
+                        <a:spLocks noChangeArrowheads="1"/>
+                      </wps:cNvSpPr>
+                      <wps:spPr bwMode="auto">
+                        <a:xfrm>
+                          <a:off x="0" y="0"/>
+                          <a:ext cx="803910" cy="746125"/>
+                        </a:xfrm>
+                        <a:prstGeom prst="rect">
+                          <a:avLst/>
+                        </a:prstGeom>
+                        <a:solidFill>
+                          <a:srgbClr val="FFFFFF"/>
+                        </a:solidFill>
+                        <a:ln w="9525">
+                          <a:solidFill>
+                            <a:srgbClr val="000000"/>
+                          </a:solidFill>
+                          <a:miter lim="800000"/>
+                          <a:headEnd/>
+                          <a:tailEnd/>
+                        </a:ln>
+                      </wps:spPr>
+                      <wps:txbx>
+                        <w:txbxContent>
+                          <w:p>
+                            <w:pPr>
+                              <w:rPr>
+                                <w:sz w:val="20"/>
+                              </w:rPr>
+                            </w:pPr>
+                            <w:r>
+                              <w:rPr>
+                                <w:sz w:val="20"/>
+                              </w:rPr>
+                              <w:t xml:space="preserve">Sample data table </w:t>
+                            </w:r>
+                            <w:r>
+                              <w:rPr>
+                                <w:sz w:val="20"/>
+                              </w:rPr>
+                              <w:t>on previous slide</w:t>
+                            </w:r>
+                          </w:p>
+                        </w:txbxContent>
+                      </wps:txbx>
+                      <wps:bodyPr rot="0" vert="horz" wrap="square" lIns="91440" tIns="45720" rIns="91440" bIns="45720" anchor="t" anchorCtr="0">
+                        <a:noAutofit/>
+                      </wps:bodyPr>
+                    </wps:wsp>
+                  </a:graphicData>
+                </a:graphic>
+                <wp14:sizeRelH relativeFrom="margin">
+                  <wp14:pctWidth>0</wp14:pctWidth>
+                </wp14:sizeRelH>
+                <wp14:sizeRelV relativeFrom="margin">
+                  <wp14:pctHeight>0</wp14:pctHeight>
+                </wp14:sizeRelV>
+              </wp:anchor>
+            </w:drawing>
+          </mc:Choice>
+          <mc:Fallback>
+            <w:pict>
+              <v:shape w14:anchorId="6198622F" id="_x0000_s1038" type="#_x0000_t202" style="position:absolute;left:0;text-align:left;margin-left:22.3pt;margin-top:623.35pt;width:63.3pt;height:58.75pt;z-index:251703296;visibility:visible;mso-wrap-style:square;mso-width-percent:0;mso-height-percent:0;mso-wrap-distance-left:9pt;mso-wrap-distance-top:3.6pt;mso-wrap-distance-right:9pt;mso-wrap-distance-bottom:3.6pt;mso-position-horizontal:absolute;mso-position-horizontal-relative:margin;mso-position-vertical:absolute;mso-position-vertical-relative:margin;mso-width-percent:0;mso-height-percent:0;mso-width-relative:margin;mso-height-relative:margin;v-text-anchor:top" o:gfxdata="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">
+                <v:textbox>
+                  <w:txbxContent>
+                    <w:p>
+                      <w:pPr>
+                        <w:rPr>
+                          <w:sz w:val="20"/>
+                        </w:rPr>
+                      </w:pPr>
+                      <w:r>
+                        <w:rPr>
+                          <w:sz w:val="20"/>
+                        </w:rPr>
+                        <w:t xml:space="preserve">Sample data table </w:t>
+                      </w:r>
+                      <w:r>
+                        <w:rPr>
+                          <w:sz w:val="20"/>
+                        </w:rPr>
+                        <w:t>on previous slide</w:t>
+                      </w:r>
+                    </w:p>
+                  </w:txbxContent>
+                </v:textbox>
+                <w10:wrap type="square" anchorx="margin" anchory="margin"/>
+              </v:shape>
+            </w:pict>
+          </mc:Fallback>
+        </mc:AlternateContent>
+      </w:r>
       <w:r>
         <w:rPr>
           <w:rFonts w:cs="Times New Roman"/>
@@ -5213,7 +5553,7 @@
           </mc:Choice>
           <mc:Fallback>
             <w:pict>
-              <v:shape w14:anchorId="4D512E94" id="_x0000_s1038" type="#_x0000_t202" style="position:absolute;left:0;text-align:left;margin-left:-58.8pt;margin-top:623.8pt;width:71.05pt;height:58.75pt;z-index:251710464;visibility:visible;mso-wrap-style:square;mso-width-percent:0;mso-height-percent:0;mso-wrap-distance-left:9pt;mso-wrap-distance-top:3.6pt;mso-wrap-distance-right:9pt;mso-wrap-distance-bottom:3.6pt;mso-position-horizontal:absolute;mso-position-horizontal-relative:margin;mso-position-vertical:absolute;mso-position-vertical-relative:margin;mso-width-percent:0;mso-height-percent:0;mso-width-relative:margin;mso-height-relative:margin;v-text-anchor:top" o:gfxdata="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">
+              <v:shape w14:anchorId="4D512E94" id="_x0000_s1039" type="#_x0000_t202" style="position:absolute;left:0;text-align:left;margin-left:-58.8pt;margin-top:623.8pt;width:71.05pt;height:58.75pt;z-index:251710464;visibility:visible;mso-wrap-style:square;mso-width-percent:0;mso-height-percent:0;mso-wrap-distance-left:9pt;mso-wrap-distance-top:3.6pt;mso-wrap-distance-right:9pt;mso-wrap-distance-bottom:3.6pt;mso-position-horizontal:absolute;mso-position-horizontal-relative:margin;mso-position-vertical:absolute;mso-position-vertical-relative:margin;mso-width-percent:0;mso-height-percent:0;mso-width-relative:margin;mso-height-relative:margin;v-text-anchor:top" o:gfxdata="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">
                 <v:textbox>
                   <w:txbxContent>
                     <w:p>
@@ -5425,6 +5765,8 @@
               </w:rPr>
               <w:t xml:space="preserve"> (rad)</w:t>
             </w:r>
+            <w:bookmarkStart w:id="0" w:name="_GoBack"/>
+            <w:bookmarkEnd w:id="0"/>
           </w:p>
         </w:tc>
         <w:tc>
@@ -9669,6 +10011,7 @@
   <w:style w:type="character" w:default="1" w:styleId="DefaultParagraphFont">
     <w:name w:val="Default Paragraph Font"/>
     <w:uiPriority w:val="1"/>
+    <w:semiHidden/>
     <w:unhideWhenUsed/>
   </w:style>
   <w:style w:type="table" w:default="1" w:styleId="TableNormal">
